--- a/测试_学习提升/小组讨论会/打印.docx
+++ b/测试_学习提升/小组讨论会/打印.docx
@@ -4,7 +4,6 @@
   <w:body>
     <w:p>
       <w:pPr>
-        <w:bidi w:val="0"/>
         <w:rPr>
           <w:rFonts w:hint="eastAsia" w:ascii="仿宋" w:hAnsi="仿宋" w:eastAsia="仿宋" w:cs="仿宋"/>
           <w:b w:val="0"/>
@@ -26,19 +25,17 @@
     </w:p>
     <w:p>
       <w:pPr>
-        <w:bidi w:val="0"/>
-        <w:rPr>
-          <w:rFonts w:hint="eastAsia" w:ascii="仿宋" w:hAnsi="仿宋" w:eastAsia="仿宋" w:cs="仿宋"/>
-          <w:b w:val="0"/>
-          <w:bCs w:val="0"/>
-          <w:sz w:val="24"/>
-          <w:szCs w:val="24"/>
-        </w:rPr>
-      </w:pPr>
-    </w:p>
-    <w:p>
-      <w:pPr>
-        <w:bidi w:val="0"/>
+        <w:rPr>
+          <w:rFonts w:hint="eastAsia" w:ascii="仿宋" w:hAnsi="仿宋" w:eastAsia="仿宋" w:cs="仿宋"/>
+          <w:b w:val="0"/>
+          <w:bCs w:val="0"/>
+          <w:sz w:val="24"/>
+          <w:szCs w:val="24"/>
+        </w:rPr>
+      </w:pPr>
+    </w:p>
+    <w:p>
+      <w:pPr>
         <w:rPr>
           <w:rFonts w:hint="eastAsia" w:ascii="仿宋" w:hAnsi="仿宋" w:eastAsia="仿宋" w:cs="仿宋"/>
           <w:b w:val="0"/>
@@ -60,19 +57,17 @@
     </w:p>
     <w:p>
       <w:pPr>
-        <w:bidi w:val="0"/>
-        <w:rPr>
-          <w:rFonts w:hint="eastAsia" w:ascii="仿宋" w:hAnsi="仿宋" w:eastAsia="仿宋" w:cs="仿宋"/>
-          <w:b w:val="0"/>
-          <w:bCs w:val="0"/>
-          <w:sz w:val="24"/>
-          <w:szCs w:val="24"/>
-        </w:rPr>
-      </w:pPr>
-    </w:p>
-    <w:p>
-      <w:pPr>
-        <w:bidi w:val="0"/>
+        <w:rPr>
+          <w:rFonts w:hint="eastAsia" w:ascii="仿宋" w:hAnsi="仿宋" w:eastAsia="仿宋" w:cs="仿宋"/>
+          <w:b w:val="0"/>
+          <w:bCs w:val="0"/>
+          <w:sz w:val="24"/>
+          <w:szCs w:val="24"/>
+        </w:rPr>
+      </w:pPr>
+    </w:p>
+    <w:p>
+      <w:pPr>
         <w:rPr>
           <w:rFonts w:hint="eastAsia" w:ascii="仿宋" w:hAnsi="仿宋" w:eastAsia="仿宋" w:cs="仿宋"/>
           <w:b w:val="0"/>
@@ -94,7 +89,6 @@
     </w:p>
     <w:p>
       <w:pPr>
-        <w:bidi w:val="0"/>
         <w:rPr>
           <w:rFonts w:hint="eastAsia" w:ascii="仿宋" w:hAnsi="仿宋" w:eastAsia="仿宋" w:cs="仿宋"/>
           <w:b w:val="0"/>
@@ -116,19 +110,17 @@
     </w:p>
     <w:p>
       <w:pPr>
-        <w:bidi w:val="0"/>
-        <w:rPr>
-          <w:rFonts w:hint="eastAsia" w:ascii="仿宋" w:hAnsi="仿宋" w:eastAsia="仿宋" w:cs="仿宋"/>
-          <w:b w:val="0"/>
-          <w:bCs w:val="0"/>
-          <w:sz w:val="24"/>
-          <w:szCs w:val="24"/>
-        </w:rPr>
-      </w:pPr>
-    </w:p>
-    <w:p>
-      <w:pPr>
-        <w:bidi w:val="0"/>
+        <w:rPr>
+          <w:rFonts w:hint="eastAsia" w:ascii="仿宋" w:hAnsi="仿宋" w:eastAsia="仿宋" w:cs="仿宋"/>
+          <w:b w:val="0"/>
+          <w:bCs w:val="0"/>
+          <w:sz w:val="24"/>
+          <w:szCs w:val="24"/>
+        </w:rPr>
+      </w:pPr>
+    </w:p>
+    <w:p>
+      <w:pPr>
         <w:rPr>
           <w:rFonts w:hint="eastAsia" w:ascii="仿宋" w:hAnsi="仿宋" w:eastAsia="仿宋" w:cs="仿宋"/>
           <w:b w:val="0"/>
@@ -150,7 +142,6 @@
     </w:p>
     <w:p>
       <w:pPr>
-        <w:bidi w:val="0"/>
         <w:rPr>
           <w:rFonts w:hint="eastAsia" w:ascii="仿宋" w:hAnsi="仿宋" w:eastAsia="仿宋" w:cs="仿宋"/>
           <w:b w:val="0"/>
@@ -172,7 +163,6 @@
     </w:p>
     <w:p>
       <w:pPr>
-        <w:bidi w:val="0"/>
         <w:rPr>
           <w:rFonts w:hint="eastAsia" w:ascii="仿宋" w:hAnsi="仿宋" w:eastAsia="仿宋" w:cs="仿宋"/>
           <w:b w:val="0"/>
@@ -194,7 +184,6 @@
     </w:p>
     <w:p>
       <w:pPr>
-        <w:bidi w:val="0"/>
         <w:rPr>
           <w:rFonts w:hint="eastAsia" w:ascii="仿宋" w:hAnsi="仿宋" w:eastAsia="仿宋" w:cs="仿宋"/>
           <w:b w:val="0"/>
@@ -216,7 +205,6 @@
     </w:p>
     <w:p>
       <w:pPr>
-        <w:bidi w:val="0"/>
         <w:rPr>
           <w:rFonts w:hint="eastAsia" w:ascii="仿宋" w:hAnsi="仿宋" w:eastAsia="仿宋" w:cs="仿宋"/>
           <w:b w:val="0"/>
@@ -238,7 +226,6 @@
     </w:p>
     <w:p>
       <w:pPr>
-        <w:bidi w:val="0"/>
         <w:rPr>
           <w:rFonts w:hint="eastAsia" w:ascii="仿宋" w:hAnsi="仿宋" w:eastAsia="仿宋" w:cs="仿宋"/>
           <w:b w:val="0"/>
@@ -260,7 +247,6 @@
     </w:p>
     <w:p>
       <w:pPr>
-        <w:bidi w:val="0"/>
         <w:rPr>
           <w:rFonts w:hint="eastAsia" w:ascii="仿宋" w:hAnsi="仿宋" w:eastAsia="仿宋" w:cs="仿宋"/>
           <w:b w:val="0"/>
@@ -278,305 +264,288 @@
           <w:szCs w:val="24"/>
         </w:rPr>
         <w:t>6.如何在线运行测试脚本</w:t>
-      </w:r>
-    </w:p>
-    <w:p>
-      <w:pPr>
-        <w:bidi w:val="0"/>
-        <w:rPr>
-          <w:rFonts w:hint="eastAsia" w:ascii="仿宋" w:hAnsi="仿宋" w:eastAsia="仿宋" w:cs="仿宋"/>
-          <w:b w:val="0"/>
-          <w:bCs w:val="0"/>
-          <w:sz w:val="24"/>
-          <w:szCs w:val="24"/>
-        </w:rPr>
-      </w:pPr>
-      <w:r>
-        <w:rPr>
-          <w:rFonts w:hint="eastAsia" w:ascii="仿宋" w:hAnsi="仿宋" w:eastAsia="仿宋" w:cs="仿宋"/>
-          <w:b w:val="0"/>
-          <w:bCs w:val="0"/>
-          <w:sz w:val="24"/>
-          <w:szCs w:val="24"/>
-        </w:rPr>
-        <w:t>7.了解项目应用经验，熟悉项运维作业流程</w:t>
-      </w:r>
-    </w:p>
-    <w:p>
-      <w:pPr>
-        <w:bidi w:val="0"/>
-        <w:rPr>
-          <w:rFonts w:hint="eastAsia" w:ascii="仿宋" w:hAnsi="仿宋" w:eastAsia="仿宋" w:cs="仿宋"/>
-          <w:b w:val="0"/>
-          <w:bCs w:val="0"/>
-          <w:sz w:val="24"/>
-          <w:szCs w:val="24"/>
-        </w:rPr>
-      </w:pPr>
-    </w:p>
-    <w:p>
-      <w:pPr>
-        <w:bidi w:val="0"/>
-        <w:rPr>
-          <w:rFonts w:hint="eastAsia" w:ascii="仿宋" w:hAnsi="仿宋" w:eastAsia="仿宋" w:cs="仿宋"/>
-          <w:b w:val="0"/>
-          <w:bCs w:val="0"/>
-          <w:sz w:val="24"/>
-          <w:szCs w:val="24"/>
-        </w:rPr>
-      </w:pPr>
-    </w:p>
-    <w:p>
-      <w:pPr>
-        <w:bidi w:val="0"/>
-        <w:rPr>
-          <w:rFonts w:hint="eastAsia" w:ascii="仿宋" w:hAnsi="仿宋" w:eastAsia="仿宋" w:cs="仿宋"/>
-          <w:b w:val="0"/>
-          <w:bCs w:val="0"/>
-          <w:sz w:val="24"/>
-          <w:szCs w:val="24"/>
-        </w:rPr>
-      </w:pPr>
-      <w:r>
-        <w:rPr>
-          <w:rFonts w:hint="eastAsia" w:ascii="仿宋" w:hAnsi="仿宋" w:eastAsia="仿宋" w:cs="仿宋"/>
-          <w:b w:val="0"/>
-          <w:bCs w:val="0"/>
-          <w:sz w:val="24"/>
-          <w:szCs w:val="24"/>
-        </w:rPr>
-        <w:t>二、网络测试(CAN、LIN、以太网、常见协议、Canoe工具)</w:t>
-      </w:r>
-    </w:p>
-    <w:p>
-      <w:pPr>
-        <w:bidi w:val="0"/>
-        <w:rPr>
-          <w:rFonts w:hint="eastAsia" w:ascii="仿宋" w:hAnsi="仿宋" w:eastAsia="仿宋" w:cs="仿宋"/>
-          <w:b w:val="0"/>
-          <w:bCs w:val="0"/>
-          <w:sz w:val="24"/>
-          <w:szCs w:val="24"/>
-        </w:rPr>
-      </w:pPr>
-    </w:p>
-    <w:p>
-      <w:pPr>
-        <w:bidi w:val="0"/>
-        <w:rPr>
-          <w:rFonts w:hint="eastAsia" w:ascii="仿宋" w:hAnsi="仿宋" w:eastAsia="仿宋" w:cs="仿宋"/>
-          <w:b w:val="0"/>
-          <w:bCs w:val="0"/>
-          <w:sz w:val="24"/>
-          <w:szCs w:val="24"/>
-        </w:rPr>
-      </w:pPr>
-      <w:r>
-        <w:rPr>
-          <w:rFonts w:hint="eastAsia" w:ascii="仿宋" w:hAnsi="仿宋" w:eastAsia="仿宋" w:cs="仿宋"/>
-          <w:b w:val="0"/>
-          <w:bCs w:val="0"/>
-          <w:sz w:val="24"/>
-          <w:szCs w:val="24"/>
-        </w:rPr>
-        <w:t>@1学习大纲：学习提升\集成测试\网络测试\计划ppt</w:t>
-      </w:r>
-    </w:p>
-    <w:p>
-      <w:pPr>
-        <w:bidi w:val="0"/>
-        <w:rPr>
-          <w:rFonts w:hint="eastAsia" w:ascii="仿宋" w:hAnsi="仿宋" w:eastAsia="仿宋" w:cs="仿宋"/>
-          <w:b w:val="0"/>
-          <w:bCs w:val="0"/>
-          <w:sz w:val="24"/>
-          <w:szCs w:val="24"/>
-        </w:rPr>
-      </w:pPr>
-      <w:r>
-        <w:rPr>
-          <w:rFonts w:hint="eastAsia" w:ascii="仿宋" w:hAnsi="仿宋" w:eastAsia="仿宋" w:cs="仿宋"/>
-          <w:b w:val="0"/>
-          <w:bCs w:val="0"/>
-          <w:sz w:val="24"/>
-          <w:szCs w:val="24"/>
-        </w:rPr>
-        <w:t>@2学习资料：学习提升\Study_common</w:t>
-      </w:r>
-    </w:p>
-    <w:p>
-      <w:pPr>
-        <w:bidi w:val="0"/>
-        <w:rPr>
-          <w:rFonts w:hint="eastAsia" w:ascii="仿宋" w:hAnsi="仿宋" w:eastAsia="仿宋" w:cs="仿宋"/>
-          <w:b w:val="0"/>
-          <w:bCs w:val="0"/>
-          <w:sz w:val="24"/>
-          <w:szCs w:val="24"/>
-        </w:rPr>
-      </w:pPr>
-    </w:p>
-    <w:p>
-      <w:pPr>
-        <w:bidi w:val="0"/>
-        <w:rPr>
-          <w:rFonts w:hint="eastAsia" w:ascii="仿宋" w:hAnsi="仿宋" w:eastAsia="仿宋" w:cs="仿宋"/>
-          <w:b w:val="0"/>
-          <w:bCs w:val="0"/>
-          <w:sz w:val="24"/>
-          <w:szCs w:val="24"/>
-        </w:rPr>
-      </w:pPr>
-      <w:r>
-        <w:rPr>
-          <w:rFonts w:hint="eastAsia" w:ascii="仿宋" w:hAnsi="仿宋" w:eastAsia="仿宋" w:cs="仿宋"/>
-          <w:b w:val="0"/>
-          <w:bCs w:val="0"/>
-          <w:sz w:val="24"/>
-          <w:szCs w:val="24"/>
-        </w:rPr>
-        <w:t>@3学习目标:</w:t>
-      </w:r>
-    </w:p>
-    <w:p>
-      <w:pPr>
-        <w:bidi w:val="0"/>
-        <w:rPr>
-          <w:rFonts w:hint="eastAsia" w:ascii="仿宋" w:hAnsi="仿宋" w:eastAsia="仿宋" w:cs="仿宋"/>
-          <w:b w:val="0"/>
-          <w:bCs w:val="0"/>
-          <w:sz w:val="24"/>
-          <w:szCs w:val="24"/>
-        </w:rPr>
-      </w:pPr>
-      <w:r>
-        <w:rPr>
-          <w:rFonts w:hint="eastAsia" w:ascii="仿宋" w:hAnsi="仿宋" w:eastAsia="仿宋" w:cs="仿宋"/>
-          <w:b w:val="0"/>
-          <w:bCs w:val="0"/>
-          <w:sz w:val="24"/>
-          <w:szCs w:val="24"/>
-        </w:rPr>
-        <w:t>CAN/LIN协议基础、框架结构、协议规范（基于ISO-11898,ISO-16845）：</w:t>
-      </w:r>
-    </w:p>
-    <w:p>
-      <w:pPr>
-        <w:bidi w:val="0"/>
-        <w:rPr>
-          <w:rFonts w:hint="eastAsia" w:ascii="仿宋" w:hAnsi="仿宋" w:eastAsia="仿宋" w:cs="仿宋"/>
-          <w:b w:val="0"/>
-          <w:bCs w:val="0"/>
-          <w:sz w:val="24"/>
-          <w:szCs w:val="24"/>
-        </w:rPr>
-      </w:pPr>
-      <w:r>
-        <w:rPr>
-          <w:rFonts w:hint="eastAsia" w:ascii="仿宋" w:hAnsi="仿宋" w:eastAsia="仿宋" w:cs="仿宋"/>
-          <w:b w:val="0"/>
-          <w:bCs w:val="0"/>
-          <w:sz w:val="24"/>
-          <w:szCs w:val="24"/>
-        </w:rPr>
-        <w:t>1.理解CAN/LIN的基本概念</w:t>
-      </w:r>
-    </w:p>
-    <w:p>
-      <w:pPr>
-        <w:bidi w:val="0"/>
-        <w:rPr>
-          <w:rFonts w:hint="eastAsia" w:ascii="仿宋" w:hAnsi="仿宋" w:eastAsia="仿宋" w:cs="仿宋"/>
-          <w:b w:val="0"/>
-          <w:bCs w:val="0"/>
-          <w:sz w:val="24"/>
-          <w:szCs w:val="24"/>
-        </w:rPr>
-      </w:pPr>
-      <w:r>
-        <w:rPr>
-          <w:rFonts w:hint="eastAsia" w:ascii="仿宋" w:hAnsi="仿宋" w:eastAsia="仿宋" w:cs="仿宋"/>
-          <w:b w:val="0"/>
-          <w:bCs w:val="0"/>
-          <w:sz w:val="24"/>
-          <w:szCs w:val="24"/>
-        </w:rPr>
-        <w:t>2.理解CAN/LIN的层体结构</w:t>
-      </w:r>
-    </w:p>
-    <w:p>
-      <w:pPr>
-        <w:bidi w:val="0"/>
-        <w:rPr>
-          <w:rFonts w:hint="eastAsia" w:ascii="仿宋" w:hAnsi="仿宋" w:eastAsia="仿宋" w:cs="仿宋"/>
-          <w:b w:val="0"/>
-          <w:bCs w:val="0"/>
-          <w:sz w:val="24"/>
-          <w:szCs w:val="24"/>
-        </w:rPr>
-      </w:pPr>
-      <w:r>
-        <w:rPr>
-          <w:rFonts w:hint="eastAsia" w:ascii="仿宋" w:hAnsi="仿宋" w:eastAsia="仿宋" w:cs="仿宋"/>
-          <w:b w:val="0"/>
-          <w:bCs w:val="0"/>
-          <w:sz w:val="24"/>
-          <w:szCs w:val="24"/>
-        </w:rPr>
-        <w:t>3.理解协议规范</w:t>
-      </w:r>
-    </w:p>
-    <w:p>
-      <w:pPr>
-        <w:bidi w:val="0"/>
-        <w:rPr>
-          <w:rFonts w:hint="eastAsia" w:ascii="仿宋" w:hAnsi="仿宋" w:eastAsia="仿宋" w:cs="仿宋"/>
-          <w:b w:val="0"/>
-          <w:bCs w:val="0"/>
-          <w:sz w:val="24"/>
-          <w:szCs w:val="24"/>
-        </w:rPr>
-      </w:pPr>
-    </w:p>
-    <w:p>
-      <w:pPr>
-        <w:bidi w:val="0"/>
-        <w:rPr>
-          <w:rFonts w:hint="eastAsia" w:ascii="仿宋" w:hAnsi="仿宋" w:eastAsia="仿宋" w:cs="仿宋"/>
-          <w:b w:val="0"/>
-          <w:bCs w:val="0"/>
-          <w:sz w:val="24"/>
-          <w:szCs w:val="24"/>
-        </w:rPr>
-      </w:pPr>
-    </w:p>
-    <w:p>
-      <w:pPr>
-        <w:bidi w:val="0"/>
-        <w:rPr>
-          <w:rFonts w:hint="eastAsia" w:ascii="仿宋" w:hAnsi="仿宋" w:eastAsia="仿宋" w:cs="仿宋"/>
-          <w:b w:val="0"/>
-          <w:bCs w:val="0"/>
-          <w:sz w:val="24"/>
-          <w:szCs w:val="24"/>
-        </w:rPr>
-      </w:pPr>
-      <w:r>
-        <w:rPr>
-          <w:rFonts w:hint="eastAsia" w:ascii="仿宋" w:hAnsi="仿宋" w:eastAsia="仿宋" w:cs="仿宋"/>
-          <w:b w:val="0"/>
-          <w:bCs w:val="0"/>
-          <w:sz w:val="24"/>
-          <w:szCs w:val="24"/>
-        </w:rPr>
-        <w:t>三、集成测试(linux简单常用命令)</w:t>
       </w:r>
       <w:bookmarkStart w:id="0" w:name="_GoBack"/>
       <w:bookmarkEnd w:id="0"/>
     </w:p>
     <w:p>
       <w:pPr>
-        <w:bidi w:val="0"/>
+        <w:rPr>
+          <w:rFonts w:hint="eastAsia" w:ascii="仿宋" w:hAnsi="仿宋" w:eastAsia="仿宋" w:cs="仿宋"/>
+          <w:b w:val="0"/>
+          <w:bCs w:val="0"/>
+          <w:sz w:val="24"/>
+          <w:szCs w:val="24"/>
+        </w:rPr>
+      </w:pPr>
+      <w:r>
+        <w:rPr>
+          <w:rFonts w:hint="eastAsia" w:ascii="仿宋" w:hAnsi="仿宋" w:eastAsia="仿宋" w:cs="仿宋"/>
+          <w:b w:val="0"/>
+          <w:bCs w:val="0"/>
+          <w:sz w:val="24"/>
+          <w:szCs w:val="24"/>
+        </w:rPr>
+        <w:t>7.了解项目应用经验，熟悉项运维作业流程</w:t>
+      </w:r>
+    </w:p>
+    <w:p>
+      <w:pPr>
+        <w:rPr>
+          <w:rFonts w:hint="eastAsia" w:ascii="仿宋" w:hAnsi="仿宋" w:eastAsia="仿宋" w:cs="仿宋"/>
+          <w:b w:val="0"/>
+          <w:bCs w:val="0"/>
+          <w:sz w:val="24"/>
+          <w:szCs w:val="24"/>
+        </w:rPr>
+      </w:pPr>
+    </w:p>
+    <w:p>
+      <w:pPr>
+        <w:rPr>
+          <w:rFonts w:hint="eastAsia" w:ascii="仿宋" w:hAnsi="仿宋" w:eastAsia="仿宋" w:cs="仿宋"/>
+          <w:b w:val="0"/>
+          <w:bCs w:val="0"/>
+          <w:sz w:val="24"/>
+          <w:szCs w:val="24"/>
+        </w:rPr>
+      </w:pPr>
+    </w:p>
+    <w:p>
+      <w:pPr>
+        <w:rPr>
+          <w:rFonts w:hint="eastAsia" w:ascii="仿宋" w:hAnsi="仿宋" w:eastAsia="仿宋" w:cs="仿宋"/>
+          <w:b w:val="0"/>
+          <w:bCs w:val="0"/>
+          <w:sz w:val="24"/>
+          <w:szCs w:val="24"/>
+        </w:rPr>
+      </w:pPr>
+      <w:r>
+        <w:rPr>
+          <w:rFonts w:hint="eastAsia" w:ascii="仿宋" w:hAnsi="仿宋" w:eastAsia="仿宋" w:cs="仿宋"/>
+          <w:b w:val="0"/>
+          <w:bCs w:val="0"/>
+          <w:sz w:val="24"/>
+          <w:szCs w:val="24"/>
+        </w:rPr>
+        <w:t>二、网络测试(CAN、LIN、以太网、常见协议、Canoe工具)</w:t>
+      </w:r>
+    </w:p>
+    <w:p>
+      <w:pPr>
+        <w:rPr>
+          <w:rFonts w:hint="eastAsia" w:ascii="仿宋" w:hAnsi="仿宋" w:eastAsia="仿宋" w:cs="仿宋"/>
+          <w:b w:val="0"/>
+          <w:bCs w:val="0"/>
+          <w:sz w:val="24"/>
+          <w:szCs w:val="24"/>
+        </w:rPr>
+      </w:pPr>
+    </w:p>
+    <w:p>
+      <w:pPr>
+        <w:rPr>
+          <w:rFonts w:hint="eastAsia" w:ascii="仿宋" w:hAnsi="仿宋" w:eastAsia="仿宋" w:cs="仿宋"/>
+          <w:b w:val="0"/>
+          <w:bCs w:val="0"/>
+          <w:sz w:val="24"/>
+          <w:szCs w:val="24"/>
+        </w:rPr>
+      </w:pPr>
+      <w:r>
+        <w:rPr>
+          <w:rFonts w:hint="eastAsia" w:ascii="仿宋" w:hAnsi="仿宋" w:eastAsia="仿宋" w:cs="仿宋"/>
+          <w:b w:val="0"/>
+          <w:bCs w:val="0"/>
+          <w:sz w:val="24"/>
+          <w:szCs w:val="24"/>
+        </w:rPr>
+        <w:t>@1学习大纲：学习提升\集成测试\网络测试\计划ppt</w:t>
+      </w:r>
+    </w:p>
+    <w:p>
+      <w:pPr>
+        <w:rPr>
+          <w:rFonts w:hint="eastAsia" w:ascii="仿宋" w:hAnsi="仿宋" w:eastAsia="仿宋" w:cs="仿宋"/>
+          <w:b w:val="0"/>
+          <w:bCs w:val="0"/>
+          <w:sz w:val="24"/>
+          <w:szCs w:val="24"/>
+        </w:rPr>
+      </w:pPr>
+      <w:r>
+        <w:rPr>
+          <w:rFonts w:hint="eastAsia" w:ascii="仿宋" w:hAnsi="仿宋" w:eastAsia="仿宋" w:cs="仿宋"/>
+          <w:b w:val="0"/>
+          <w:bCs w:val="0"/>
+          <w:sz w:val="24"/>
+          <w:szCs w:val="24"/>
+        </w:rPr>
+        <w:t>@2学习资料：学习提升\Study_common</w:t>
+      </w:r>
+    </w:p>
+    <w:p>
+      <w:pPr>
+        <w:rPr>
+          <w:rFonts w:hint="eastAsia" w:ascii="仿宋" w:hAnsi="仿宋" w:eastAsia="仿宋" w:cs="仿宋"/>
+          <w:b w:val="0"/>
+          <w:bCs w:val="0"/>
+          <w:sz w:val="24"/>
+          <w:szCs w:val="24"/>
+        </w:rPr>
+      </w:pPr>
+    </w:p>
+    <w:p>
+      <w:pPr>
+        <w:rPr>
+          <w:rFonts w:hint="eastAsia" w:ascii="仿宋" w:hAnsi="仿宋" w:eastAsia="仿宋" w:cs="仿宋"/>
+          <w:b w:val="0"/>
+          <w:bCs w:val="0"/>
+          <w:sz w:val="24"/>
+          <w:szCs w:val="24"/>
+        </w:rPr>
+      </w:pPr>
+      <w:r>
+        <w:rPr>
+          <w:rFonts w:hint="eastAsia" w:ascii="仿宋" w:hAnsi="仿宋" w:eastAsia="仿宋" w:cs="仿宋"/>
+          <w:b w:val="0"/>
+          <w:bCs w:val="0"/>
+          <w:sz w:val="24"/>
+          <w:szCs w:val="24"/>
+        </w:rPr>
+        <w:t>@3学习目标:</w:t>
+      </w:r>
+    </w:p>
+    <w:p>
+      <w:pPr>
+        <w:rPr>
+          <w:rFonts w:hint="eastAsia" w:ascii="仿宋" w:hAnsi="仿宋" w:eastAsia="仿宋" w:cs="仿宋"/>
+          <w:b w:val="0"/>
+          <w:bCs w:val="0"/>
+          <w:sz w:val="24"/>
+          <w:szCs w:val="24"/>
+        </w:rPr>
+      </w:pPr>
+      <w:r>
+        <w:rPr>
+          <w:rFonts w:hint="eastAsia" w:ascii="仿宋" w:hAnsi="仿宋" w:eastAsia="仿宋" w:cs="仿宋"/>
+          <w:b w:val="0"/>
+          <w:bCs w:val="0"/>
+          <w:sz w:val="24"/>
+          <w:szCs w:val="24"/>
+        </w:rPr>
+        <w:t>CAN/LIN协议基础、框架结构、协议规范（基于ISO-11898,ISO-16845）：</w:t>
+      </w:r>
+    </w:p>
+    <w:p>
+      <w:pPr>
+        <w:rPr>
+          <w:rFonts w:hint="eastAsia" w:ascii="仿宋" w:hAnsi="仿宋" w:eastAsia="仿宋" w:cs="仿宋"/>
+          <w:b w:val="0"/>
+          <w:bCs w:val="0"/>
+          <w:sz w:val="24"/>
+          <w:szCs w:val="24"/>
+        </w:rPr>
+      </w:pPr>
+      <w:r>
+        <w:rPr>
+          <w:rFonts w:hint="eastAsia" w:ascii="仿宋" w:hAnsi="仿宋" w:eastAsia="仿宋" w:cs="仿宋"/>
+          <w:b w:val="0"/>
+          <w:bCs w:val="0"/>
+          <w:sz w:val="24"/>
+          <w:szCs w:val="24"/>
+        </w:rPr>
+        <w:t>1.理解CAN/LIN的基本概念</w:t>
+      </w:r>
+    </w:p>
+    <w:p>
+      <w:pPr>
+        <w:rPr>
+          <w:rFonts w:hint="eastAsia" w:ascii="仿宋" w:hAnsi="仿宋" w:eastAsia="仿宋" w:cs="仿宋"/>
+          <w:b w:val="0"/>
+          <w:bCs w:val="0"/>
+          <w:sz w:val="24"/>
+          <w:szCs w:val="24"/>
+        </w:rPr>
+      </w:pPr>
+      <w:r>
+        <w:rPr>
+          <w:rFonts w:hint="eastAsia" w:ascii="仿宋" w:hAnsi="仿宋" w:eastAsia="仿宋" w:cs="仿宋"/>
+          <w:b w:val="0"/>
+          <w:bCs w:val="0"/>
+          <w:sz w:val="24"/>
+          <w:szCs w:val="24"/>
+        </w:rPr>
+        <w:t>2.理解CAN/LIN的层体结构</w:t>
+      </w:r>
+    </w:p>
+    <w:p>
+      <w:pPr>
+        <w:rPr>
+          <w:rFonts w:hint="eastAsia" w:ascii="仿宋" w:hAnsi="仿宋" w:eastAsia="仿宋" w:cs="仿宋"/>
+          <w:b w:val="0"/>
+          <w:bCs w:val="0"/>
+          <w:sz w:val="24"/>
+          <w:szCs w:val="24"/>
+        </w:rPr>
+      </w:pPr>
+      <w:r>
+        <w:rPr>
+          <w:rFonts w:hint="eastAsia" w:ascii="仿宋" w:hAnsi="仿宋" w:eastAsia="仿宋" w:cs="仿宋"/>
+          <w:b w:val="0"/>
+          <w:bCs w:val="0"/>
+          <w:sz w:val="24"/>
+          <w:szCs w:val="24"/>
+        </w:rPr>
+        <w:t>3.理解协议规范</w:t>
+      </w:r>
+    </w:p>
+    <w:p>
+      <w:pPr>
+        <w:rPr>
+          <w:rFonts w:hint="eastAsia" w:ascii="仿宋" w:hAnsi="仿宋" w:eastAsia="仿宋" w:cs="仿宋"/>
+          <w:b w:val="0"/>
+          <w:bCs w:val="0"/>
+          <w:sz w:val="24"/>
+          <w:szCs w:val="24"/>
+        </w:rPr>
+      </w:pPr>
+    </w:p>
+    <w:p>
+      <w:pPr>
+        <w:rPr>
+          <w:rFonts w:hint="eastAsia" w:ascii="仿宋" w:hAnsi="仿宋" w:eastAsia="仿宋" w:cs="仿宋"/>
+          <w:b w:val="0"/>
+          <w:bCs w:val="0"/>
+          <w:sz w:val="24"/>
+          <w:szCs w:val="24"/>
+        </w:rPr>
+      </w:pPr>
+    </w:p>
+    <w:p>
+      <w:pPr>
+        <w:rPr>
+          <w:rFonts w:hint="eastAsia" w:ascii="仿宋" w:hAnsi="仿宋" w:eastAsia="仿宋" w:cs="仿宋"/>
+          <w:b w:val="0"/>
+          <w:bCs w:val="0"/>
+          <w:sz w:val="24"/>
+          <w:szCs w:val="24"/>
+        </w:rPr>
+      </w:pPr>
+      <w:r>
+        <w:rPr>
+          <w:rFonts w:hint="eastAsia" w:ascii="仿宋" w:hAnsi="仿宋" w:eastAsia="仿宋" w:cs="仿宋"/>
+          <w:b w:val="0"/>
+          <w:bCs w:val="0"/>
+          <w:sz w:val="24"/>
+          <w:szCs w:val="24"/>
+        </w:rPr>
+        <w:t>三、集成测试(linux简单常用命令)</w:t>
+      </w:r>
+    </w:p>
+    <w:p>
+      <w:pPr>
         <w:rPr>
           <w:rFonts w:hint="eastAsia" w:ascii="仿宋" w:hAnsi="仿宋" w:eastAsia="仿宋" w:cs="仿宋"/>
           <w:b w:val="0"/>
@@ -598,7 +567,6 @@
     </w:p>
     <w:p>
       <w:pPr>
-        <w:bidi w:val="0"/>
         <w:rPr>
           <w:rFonts w:hint="eastAsia" w:ascii="仿宋" w:hAnsi="仿宋" w:eastAsia="仿宋" w:cs="仿宋"/>
           <w:b w:val="0"/>
@@ -620,19 +588,17 @@
     </w:p>
     <w:p>
       <w:pPr>
-        <w:bidi w:val="0"/>
-        <w:rPr>
-          <w:rFonts w:hint="eastAsia" w:ascii="仿宋" w:hAnsi="仿宋" w:eastAsia="仿宋" w:cs="仿宋"/>
-          <w:b w:val="0"/>
-          <w:bCs w:val="0"/>
-          <w:sz w:val="24"/>
-          <w:szCs w:val="24"/>
-        </w:rPr>
-      </w:pPr>
-    </w:p>
-    <w:p>
-      <w:pPr>
-        <w:bidi w:val="0"/>
+        <w:rPr>
+          <w:rFonts w:hint="eastAsia" w:ascii="仿宋" w:hAnsi="仿宋" w:eastAsia="仿宋" w:cs="仿宋"/>
+          <w:b w:val="0"/>
+          <w:bCs w:val="0"/>
+          <w:sz w:val="24"/>
+          <w:szCs w:val="24"/>
+        </w:rPr>
+      </w:pPr>
+    </w:p>
+    <w:p>
+      <w:pPr>
         <w:rPr>
           <w:rFonts w:hint="eastAsia" w:ascii="仿宋" w:hAnsi="仿宋" w:eastAsia="仿宋" w:cs="仿宋"/>
           <w:b w:val="0"/>
@@ -654,7 +620,6 @@
     </w:p>
     <w:p>
       <w:pPr>
-        <w:bidi w:val="0"/>
         <w:rPr>
           <w:rFonts w:hint="eastAsia" w:ascii="仿宋" w:hAnsi="仿宋" w:eastAsia="仿宋" w:cs="仿宋"/>
           <w:b w:val="0"/>
@@ -676,7 +641,6 @@
     </w:p>
     <w:p>
       <w:pPr>
-        <w:bidi w:val="0"/>
         <w:rPr>
           <w:rFonts w:hint="eastAsia" w:ascii="仿宋" w:hAnsi="仿宋" w:eastAsia="仿宋" w:cs="仿宋"/>
           <w:b w:val="0"/>
@@ -698,61 +662,153 @@
     </w:p>
     <w:p>
       <w:pPr>
-        <w:bidi w:val="0"/>
-        <w:rPr>
-          <w:rFonts w:hint="eastAsia" w:ascii="仿宋" w:hAnsi="仿宋" w:eastAsia="仿宋" w:cs="仿宋"/>
-          <w:b w:val="0"/>
-          <w:bCs w:val="0"/>
-          <w:sz w:val="21"/>
-          <w:szCs w:val="21"/>
-        </w:rPr>
-      </w:pPr>
-    </w:p>
-    <w:p>
-      <w:pPr>
-        <w:bidi w:val="0"/>
-        <w:rPr>
-          <w:rFonts w:hint="eastAsia" w:asciiTheme="minorEastAsia" w:hAnsiTheme="minorEastAsia" w:eastAsiaTheme="minorEastAsia" w:cstheme="minorEastAsia"/>
-          <w:sz w:val="21"/>
-          <w:szCs w:val="21"/>
-        </w:rPr>
-      </w:pPr>
-    </w:p>
-    <w:p>
-      <w:pPr>
-        <w:bidi w:val="0"/>
-        <w:rPr>
-          <w:rFonts w:hint="eastAsia" w:asciiTheme="minorEastAsia" w:hAnsiTheme="minorEastAsia" w:eastAsiaTheme="minorEastAsia" w:cstheme="minorEastAsia"/>
-          <w:sz w:val="21"/>
-          <w:szCs w:val="21"/>
-        </w:rPr>
-      </w:pPr>
-    </w:p>
-    <w:p>
-      <w:pPr>
-        <w:bidi w:val="0"/>
-        <w:rPr>
-          <w:rFonts w:hint="eastAsia" w:asciiTheme="minorEastAsia" w:hAnsiTheme="minorEastAsia" w:eastAsiaTheme="minorEastAsia" w:cstheme="minorEastAsia"/>
-          <w:sz w:val="21"/>
-          <w:szCs w:val="21"/>
-        </w:rPr>
-      </w:pPr>
-    </w:p>
-    <w:p>
-      <w:pPr>
-        <w:rPr>
-          <w:rFonts w:hint="eastAsia" w:asciiTheme="minorEastAsia" w:hAnsiTheme="minorEastAsia" w:eastAsiaTheme="minorEastAsia" w:cstheme="minorEastAsia"/>
-          <w:sz w:val="21"/>
-          <w:szCs w:val="21"/>
-        </w:rPr>
-      </w:pPr>
-    </w:p>
-    <w:p>
-      <w:pPr>
-        <w:rPr>
-          <w:rFonts w:hint="eastAsia" w:asciiTheme="minorEastAsia" w:hAnsiTheme="minorEastAsia" w:eastAsiaTheme="minorEastAsia" w:cstheme="minorEastAsia"/>
-          <w:sz w:val="21"/>
-          <w:szCs w:val="21"/>
+        <w:rPr>
+          <w:rFonts w:hint="eastAsia" w:ascii="仿宋" w:hAnsi="仿宋" w:eastAsia="仿宋" w:cs="仿宋"/>
+          <w:b w:val="0"/>
+          <w:bCs w:val="0"/>
+          <w:sz w:val="24"/>
+          <w:szCs w:val="24"/>
+        </w:rPr>
+      </w:pPr>
+    </w:p>
+    <w:p>
+      <w:pPr>
+        <w:rPr>
+          <w:rFonts w:hint="eastAsia" w:ascii="仿宋" w:hAnsi="仿宋" w:eastAsia="仿宋" w:cs="仿宋"/>
+          <w:b w:val="0"/>
+          <w:bCs w:val="0"/>
+          <w:sz w:val="24"/>
+          <w:szCs w:val="24"/>
+        </w:rPr>
+      </w:pPr>
+    </w:p>
+    <w:p>
+      <w:pPr>
+        <w:rPr>
+          <w:rFonts w:hint="eastAsia" w:ascii="仿宋" w:hAnsi="仿宋" w:eastAsia="仿宋" w:cs="仿宋"/>
+          <w:b w:val="0"/>
+          <w:bCs w:val="0"/>
+          <w:sz w:val="24"/>
+          <w:szCs w:val="24"/>
+        </w:rPr>
+      </w:pPr>
+      <w:r>
+        <w:rPr>
+          <w:rFonts w:hint="eastAsia" w:ascii="仿宋" w:hAnsi="仿宋" w:eastAsia="仿宋" w:cs="仿宋"/>
+          <w:b w:val="0"/>
+          <w:bCs w:val="0"/>
+          <w:sz w:val="24"/>
+          <w:szCs w:val="24"/>
+        </w:rPr>
+        <w:t>四、ASPICE内部认证</w:t>
+      </w:r>
+    </w:p>
+    <w:p>
+      <w:pPr>
+        <w:rPr>
+          <w:rFonts w:hint="eastAsia" w:ascii="仿宋" w:hAnsi="仿宋" w:eastAsia="仿宋" w:cs="仿宋"/>
+          <w:b w:val="0"/>
+          <w:bCs w:val="0"/>
+          <w:sz w:val="24"/>
+          <w:szCs w:val="24"/>
+        </w:rPr>
+      </w:pPr>
+      <w:r>
+        <w:rPr>
+          <w:rFonts w:hint="eastAsia" w:ascii="仿宋" w:hAnsi="仿宋" w:eastAsia="仿宋" w:cs="仿宋"/>
+          <w:b w:val="0"/>
+          <w:bCs w:val="0"/>
+          <w:sz w:val="24"/>
+          <w:szCs w:val="24"/>
+        </w:rPr>
+        <w:t>@2学习资料：学习提升\ASPICE流程\培训资料</w:t>
+      </w:r>
+    </w:p>
+    <w:p>
+      <w:pPr>
+        <w:rPr>
+          <w:rFonts w:hint="eastAsia" w:ascii="仿宋" w:hAnsi="仿宋" w:eastAsia="仿宋" w:cs="仿宋"/>
+          <w:b w:val="0"/>
+          <w:bCs w:val="0"/>
+          <w:sz w:val="24"/>
+          <w:szCs w:val="24"/>
+        </w:rPr>
+      </w:pPr>
+    </w:p>
+    <w:p>
+      <w:pPr>
+        <w:rPr>
+          <w:rFonts w:hint="eastAsia" w:ascii="仿宋" w:hAnsi="仿宋" w:eastAsia="仿宋" w:cs="仿宋"/>
+          <w:b w:val="0"/>
+          <w:bCs w:val="0"/>
+          <w:sz w:val="24"/>
+          <w:szCs w:val="24"/>
+        </w:rPr>
+      </w:pPr>
+    </w:p>
+    <w:p>
+      <w:pPr>
+        <w:rPr>
+          <w:rFonts w:hint="eastAsia" w:ascii="仿宋" w:hAnsi="仿宋" w:eastAsia="仿宋" w:cs="仿宋"/>
+          <w:b w:val="0"/>
+          <w:bCs w:val="0"/>
+          <w:sz w:val="24"/>
+          <w:szCs w:val="24"/>
+        </w:rPr>
+      </w:pPr>
+    </w:p>
+    <w:p>
+      <w:pPr>
+        <w:rPr>
+          <w:rFonts w:hint="eastAsia" w:ascii="仿宋" w:hAnsi="仿宋" w:eastAsia="仿宋" w:cs="仿宋"/>
+          <w:b w:val="0"/>
+          <w:bCs w:val="0"/>
+          <w:sz w:val="24"/>
+          <w:szCs w:val="24"/>
+        </w:rPr>
+      </w:pPr>
+    </w:p>
+    <w:p>
+      <w:pPr>
+        <w:rPr>
+          <w:rFonts w:hint="eastAsia" w:ascii="仿宋" w:hAnsi="仿宋" w:eastAsia="仿宋" w:cs="仿宋"/>
+          <w:b w:val="0"/>
+          <w:bCs w:val="0"/>
+          <w:sz w:val="24"/>
+          <w:szCs w:val="24"/>
+        </w:rPr>
+      </w:pPr>
+    </w:p>
+    <w:p>
+      <w:pPr>
+        <w:rPr>
+          <w:rFonts w:hint="eastAsia" w:ascii="仿宋" w:hAnsi="仿宋" w:eastAsia="仿宋" w:cs="仿宋"/>
+          <w:b w:val="0"/>
+          <w:bCs w:val="0"/>
+          <w:sz w:val="24"/>
+          <w:szCs w:val="24"/>
+        </w:rPr>
+      </w:pPr>
+    </w:p>
+    <w:p>
+      <w:pPr>
+        <w:rPr>
+          <w:rFonts w:hint="eastAsia" w:ascii="仿宋" w:hAnsi="仿宋" w:eastAsia="仿宋" w:cs="仿宋"/>
+          <w:b w:val="0"/>
+          <w:bCs w:val="0"/>
+          <w:sz w:val="24"/>
+          <w:szCs w:val="24"/>
+        </w:rPr>
+      </w:pPr>
+    </w:p>
+    <w:p>
+      <w:pPr>
+        <w:rPr>
+          <w:rFonts w:hint="eastAsia" w:ascii="仿宋" w:hAnsi="仿宋" w:eastAsia="仿宋" w:cs="仿宋"/>
+          <w:b w:val="0"/>
+          <w:bCs w:val="0"/>
+          <w:sz w:val="24"/>
+          <w:szCs w:val="24"/>
         </w:rPr>
       </w:pPr>
     </w:p>
@@ -880,7 +936,7 @@
     <w:lsdException w:unhideWhenUsed="0" w:uiPriority="0" w:semiHidden="0" w:name="HTML Sample"/>
     <w:lsdException w:unhideWhenUsed="0" w:uiPriority="0" w:semiHidden="0" w:name="HTML Typewriter"/>
     <w:lsdException w:unhideWhenUsed="0" w:uiPriority="0" w:semiHidden="0" w:name="HTML Variable"/>
-    <w:lsdException w:unhideWhenUsed="0" w:uiPriority="0" w:name="Normal Table"/>
+    <w:lsdException w:qFormat="1" w:unhideWhenUsed="0" w:uiPriority="0" w:name="Normal Table"/>
     <w:lsdException w:unhideWhenUsed="0" w:uiPriority="0" w:semiHidden="0" w:name="annotation subject"/>
     <w:lsdException w:unhideWhenUsed="0" w:uiPriority="0" w:semiHidden="0" w:name="Table Simple 1"/>
     <w:lsdException w:unhideWhenUsed="0" w:uiPriority="0" w:semiHidden="0" w:name="Table Simple 2"/>
@@ -1050,6 +1106,7 @@
   <w:style w:type="table" w:default="1" w:styleId="2">
     <w:name w:val="Normal Table"/>
     <w:semiHidden/>
+    <w:qFormat/>
     <w:uiPriority w:val="0"/>
     <w:tblPr>
       <w:tblCellMar>
